--- a/Assignment-5.2.docx
+++ b/Assignment-5.2.docx
@@ -269,7 +269,7 @@
     </w:p>
     <w:p>
       <w:pPr>
-        <w:spacing w:line="240" w:lineRule="auto"/>
+        <w:spacing w:after="0" w:line="240" w:lineRule="auto"/>
         <w:rPr>
           <w:rFonts w:cstheme="minorHAnsi"/>
           <w:b/>
@@ -289,26 +289,100 @@
     </w:p>
     <w:p>
       <w:pPr>
-        <w:spacing w:line="240" w:lineRule="auto"/>
-        <w:rPr>
-          <w:rFonts w:cstheme="minorHAnsi"/>
-          <w:lang w:val="en-US"/>
-        </w:rPr>
-      </w:pPr>
-      <w:r>
-        <w:rPr>
-          <w:rFonts w:cstheme="minorHAnsi"/>
-          <w:b/>
-          <w:lang w:val="en-US"/>
-        </w:rPr>
-        <w:t>1.</w:t>
-      </w:r>
-      <w:r>
-        <w:rPr>
-          <w:rFonts w:cstheme="minorHAnsi"/>
-          <w:lang w:val="en-US"/>
-        </w:rPr>
-        <w:t xml:space="preserve"> Obtain the elements of the union between two character vectors.</w:t>
+        <w:spacing w:after="0" w:line="240" w:lineRule="auto"/>
+        <w:rPr>
+          <w:rFonts w:cstheme="minorHAnsi"/>
+          <w:lang w:val="en-US"/>
+        </w:rPr>
+      </w:pPr>
+    </w:p>
+    <w:p>
+      <w:pPr>
+        <w:spacing w:after="0" w:line="240" w:lineRule="auto"/>
+        <w:rPr>
+          <w:rFonts w:cstheme="minorHAnsi"/>
+          <w:lang w:val="en-US"/>
+        </w:rPr>
+      </w:pPr>
+      <w:r>
+        <w:rPr>
+          <w:rFonts w:cstheme="minorHAnsi"/>
+          <w:lang w:val="en-US"/>
+        </w:rPr>
+        <w:t>class(</w:t>
+      </w:r>
+      <w:proofErr w:type="spellStart"/>
+      <w:r>
+        <w:rPr>
+          <w:rFonts w:cstheme="minorHAnsi"/>
+          <w:lang w:val="en-US"/>
+        </w:rPr>
+        <w:t>mtcars</w:t>
+      </w:r>
+      <w:proofErr w:type="spellEnd"/>
+      <w:r>
+        <w:rPr>
+          <w:rFonts w:cstheme="minorHAnsi"/>
+          <w:lang w:val="en-US"/>
+        </w:rPr>
+        <w:t>)</w:t>
+      </w:r>
+    </w:p>
+    <w:p>
+      <w:pPr>
+        <w:spacing w:after="0" w:line="240" w:lineRule="auto"/>
+        <w:rPr>
+          <w:rFonts w:cstheme="minorHAnsi"/>
+          <w:lang w:val="en-US"/>
+        </w:rPr>
+      </w:pPr>
+      <w:r>
+        <w:rPr>
+          <w:rFonts w:cstheme="minorHAnsi"/>
+          <w:lang w:val="en-US"/>
+        </w:rPr>
+        <w:t>list(</w:t>
+      </w:r>
+      <w:proofErr w:type="spellStart"/>
+      <w:r>
+        <w:rPr>
+          <w:rFonts w:cstheme="minorHAnsi"/>
+          <w:lang w:val="en-US"/>
+        </w:rPr>
+        <w:t>mtcars</w:t>
+      </w:r>
+      <w:proofErr w:type="spellEnd"/>
+      <w:r>
+        <w:rPr>
+          <w:rFonts w:cstheme="minorHAnsi"/>
+          <w:lang w:val="en-US"/>
+        </w:rPr>
+        <w:t>)</w:t>
+      </w:r>
+    </w:p>
+    <w:p>
+      <w:pPr>
+        <w:spacing w:after="0" w:line="240" w:lineRule="auto"/>
+        <w:rPr>
+          <w:rFonts w:cstheme="minorHAnsi"/>
+          <w:lang w:val="en-US"/>
+        </w:rPr>
+      </w:pPr>
+    </w:p>
+    <w:p>
+      <w:pPr>
+        <w:spacing w:after="0" w:line="240" w:lineRule="auto"/>
+        <w:rPr>
+          <w:rFonts w:cstheme="minorHAnsi"/>
+          <w:lang w:val="en-US"/>
+        </w:rPr>
+      </w:pPr>
+      <w:r>
+        <w:rPr>
+          <w:rFonts w:cstheme="minorHAnsi"/>
+          <w:lang w:val="en-US"/>
+        </w:rPr>
+        <w:t>1. Obtain the elements of the union between two character vectors.</w:t>
       </w:r>
     </w:p>
     <w:p>
@@ -357,1137 +431,6 @@
           <w:lang w:val="en-US"/>
         </w:rPr>
         <w:t>[1:15,]))</w:t>
-      </w:r>
-    </w:p>
-    <w:p>
-      <w:pPr>
-        <w:spacing w:after="0" w:line="240" w:lineRule="auto"/>
-        <w:rPr>
-          <w:rFonts w:cstheme="minorHAnsi"/>
-          <w:lang w:val="en-US"/>
-        </w:rPr>
-      </w:pPr>
-      <w:r>
-        <w:rPr>
-          <w:rFonts w:cstheme="minorHAnsi"/>
-          <w:lang w:val="en-US"/>
-        </w:rPr>
-        <w:t>vec1</w:t>
-      </w:r>
-    </w:p>
-    <w:p>
-      <w:pPr>
-        <w:spacing w:after="0" w:line="240" w:lineRule="auto"/>
-        <w:rPr>
-          <w:rFonts w:cstheme="minorHAnsi"/>
-          <w:lang w:val="en-US"/>
-        </w:rPr>
-      </w:pPr>
-      <w:r>
-        <w:rPr>
-          <w:rFonts w:cstheme="minorHAnsi"/>
-          <w:lang w:val="en-US"/>
-        </w:rPr>
-        <w:t>vec2 = c(</w:t>
-      </w:r>
-      <w:proofErr w:type="spellStart"/>
-      <w:r>
-        <w:rPr>
-          <w:rFonts w:cstheme="minorHAnsi"/>
-          <w:lang w:val="en-US"/>
-        </w:rPr>
-        <w:t>rownames</w:t>
-      </w:r>
-      <w:proofErr w:type="spellEnd"/>
-      <w:r>
-        <w:rPr>
-          <w:rFonts w:cstheme="minorHAnsi"/>
-          <w:lang w:val="en-US"/>
-        </w:rPr>
-        <w:t>(</w:t>
-      </w:r>
-      <w:proofErr w:type="spellStart"/>
-      <w:r>
-        <w:rPr>
-          <w:rFonts w:cstheme="minorHAnsi"/>
-          <w:lang w:val="en-US"/>
-        </w:rPr>
-        <w:t>mtcars</w:t>
-      </w:r>
-      <w:proofErr w:type="spellEnd"/>
-      <w:r>
-        <w:rPr>
-          <w:rFonts w:cstheme="minorHAnsi"/>
-          <w:lang w:val="en-US"/>
-        </w:rPr>
-        <w:t>[10:32,]))</w:t>
-      </w:r>
-    </w:p>
-    <w:p>
-      <w:pPr>
-        <w:spacing w:after="0" w:line="240" w:lineRule="auto"/>
-        <w:rPr>
-          <w:rFonts w:cstheme="minorHAnsi"/>
-          <w:lang w:val="en-US"/>
-        </w:rPr>
-      </w:pPr>
-      <w:r>
-        <w:rPr>
-          <w:rFonts w:cstheme="minorHAnsi"/>
-          <w:lang w:val="en-US"/>
-        </w:rPr>
-        <w:t>vec2</w:t>
-      </w:r>
-    </w:p>
-    <w:p>
-      <w:pPr>
-        <w:spacing w:after="0" w:line="240" w:lineRule="auto"/>
-        <w:rPr>
-          <w:rFonts w:cstheme="minorHAnsi"/>
-          <w:lang w:val="en-US"/>
-        </w:rPr>
-      </w:pPr>
-    </w:p>
-    <w:p>
-      <w:pPr>
-        <w:spacing w:after="0" w:line="240" w:lineRule="auto"/>
-        <w:rPr>
-          <w:rFonts w:cstheme="minorHAnsi"/>
-          <w:lang w:val="en-US"/>
-        </w:rPr>
-      </w:pPr>
-      <w:r>
-        <w:rPr>
-          <w:rFonts w:cstheme="minorHAnsi"/>
-          <w:lang w:val="en-US"/>
-        </w:rPr>
-        <w:t>vec1vec2=union(vec1,vec2)</w:t>
-      </w:r>
-    </w:p>
-    <w:p>
-      <w:pPr>
-        <w:spacing w:after="0" w:line="240" w:lineRule="auto"/>
-        <w:rPr>
-          <w:rFonts w:cstheme="minorHAnsi"/>
-          <w:lang w:val="en-US"/>
-        </w:rPr>
-      </w:pPr>
-      <w:r>
-        <w:rPr>
-          <w:rFonts w:cstheme="minorHAnsi"/>
-          <w:lang w:val="en-US"/>
-        </w:rPr>
-        <w:t>vec1vec2</w:t>
-      </w:r>
-    </w:p>
-    <w:p>
-      <w:pPr>
-        <w:spacing w:after="0" w:line="240" w:lineRule="auto"/>
-        <w:rPr>
-          <w:rFonts w:cstheme="minorHAnsi"/>
-          <w:color w:val="92D050"/>
-          <w:lang w:val="en-US"/>
-        </w:rPr>
-      </w:pPr>
-      <w:r>
-        <w:rPr>
-          <w:rFonts w:cstheme="minorHAnsi"/>
-          <w:color w:val="92D050"/>
-          <w:lang w:val="en-US"/>
-        </w:rPr>
-        <w:t xml:space="preserve"># with union can combine two vectors </w:t>
-      </w:r>
-      <w:r>
-        <w:rPr>
-          <w:rFonts w:cstheme="minorHAnsi"/>
-          <w:color w:val="92D050"/>
-          <w:lang w:val="en-US"/>
-        </w:rPr>
-        <w:t>character</w:t>
-      </w:r>
-      <w:r>
-        <w:rPr>
-          <w:rFonts w:cstheme="minorHAnsi"/>
-          <w:color w:val="92D050"/>
-          <w:lang w:val="en-US"/>
-        </w:rPr>
-        <w:t xml:space="preserve"> in to one.</w:t>
-      </w:r>
-    </w:p>
-    <w:p>
-      <w:pPr>
-        <w:spacing w:after="0" w:line="240" w:lineRule="auto"/>
-        <w:rPr>
-          <w:rFonts w:cstheme="minorHAnsi"/>
-          <w:lang w:val="en-US"/>
-        </w:rPr>
-      </w:pPr>
-    </w:p>
-    <w:p>
-      <w:pPr>
-        <w:spacing w:after="0" w:line="240" w:lineRule="auto"/>
-        <w:rPr>
-          <w:rFonts w:cstheme="minorHAnsi"/>
-          <w:lang w:val="en-US"/>
-        </w:rPr>
-      </w:pPr>
-      <w:r>
-        <w:rPr>
-          <w:rFonts w:cstheme="minorHAnsi"/>
-          <w:b/>
-          <w:lang w:val="en-US"/>
-        </w:rPr>
-        <w:t>2.</w:t>
-      </w:r>
-      <w:r>
-        <w:rPr>
-          <w:rFonts w:cstheme="minorHAnsi"/>
-          <w:lang w:val="en-US"/>
-        </w:rPr>
-        <w:t xml:space="preserve"> Get those elements that are common to both vectors.</w:t>
-      </w:r>
-    </w:p>
-    <w:p>
-      <w:pPr>
-        <w:spacing w:after="0" w:line="240" w:lineRule="auto"/>
-        <w:rPr>
-          <w:rFonts w:cstheme="minorHAnsi"/>
-          <w:lang w:val="en-US"/>
-        </w:rPr>
-      </w:pPr>
-      <w:r>
-        <w:rPr>
-          <w:rFonts w:cstheme="minorHAnsi"/>
-          <w:lang w:val="en-US"/>
-        </w:rPr>
-        <w:t>vec1 = c(</w:t>
-      </w:r>
-      <w:proofErr w:type="spellStart"/>
-      <w:r>
-        <w:rPr>
-          <w:rFonts w:cstheme="minorHAnsi"/>
-          <w:lang w:val="en-US"/>
-        </w:rPr>
-        <w:t>rownames</w:t>
-      </w:r>
-      <w:proofErr w:type="spellEnd"/>
-      <w:r>
-        <w:rPr>
-          <w:rFonts w:cstheme="minorHAnsi"/>
-          <w:lang w:val="en-US"/>
-        </w:rPr>
-        <w:t>(</w:t>
-      </w:r>
-      <w:proofErr w:type="spellStart"/>
-      <w:r>
-        <w:rPr>
-          <w:rFonts w:cstheme="minorHAnsi"/>
-          <w:lang w:val="en-US"/>
-        </w:rPr>
-        <w:t>mtcars</w:t>
-      </w:r>
-      <w:proofErr w:type="spellEnd"/>
-      <w:r>
-        <w:rPr>
-          <w:rFonts w:cstheme="minorHAnsi"/>
-          <w:lang w:val="en-US"/>
-        </w:rPr>
-        <w:t>[1:15,]))</w:t>
-      </w:r>
-    </w:p>
-    <w:p>
-      <w:pPr>
-        <w:spacing w:after="0" w:line="240" w:lineRule="auto"/>
-        <w:rPr>
-          <w:rFonts w:cstheme="minorHAnsi"/>
-          <w:lang w:val="en-US"/>
-        </w:rPr>
-      </w:pPr>
-      <w:r>
-        <w:rPr>
-          <w:rFonts w:cstheme="minorHAnsi"/>
-          <w:lang w:val="en-US"/>
-        </w:rPr>
-        <w:t>vec2 = c(</w:t>
-      </w:r>
-      <w:proofErr w:type="spellStart"/>
-      <w:r>
-        <w:rPr>
-          <w:rFonts w:cstheme="minorHAnsi"/>
-          <w:lang w:val="en-US"/>
-        </w:rPr>
-        <w:t>rownames</w:t>
-      </w:r>
-      <w:proofErr w:type="spellEnd"/>
-      <w:r>
-        <w:rPr>
-          <w:rFonts w:cstheme="minorHAnsi"/>
-          <w:lang w:val="en-US"/>
-        </w:rPr>
-        <w:t>(</w:t>
-      </w:r>
-      <w:proofErr w:type="spellStart"/>
-      <w:r>
-        <w:rPr>
-          <w:rFonts w:cstheme="minorHAnsi"/>
-          <w:lang w:val="en-US"/>
-        </w:rPr>
-        <w:t>mtcars</w:t>
-      </w:r>
-      <w:proofErr w:type="spellEnd"/>
-      <w:r>
-        <w:rPr>
-          <w:rFonts w:cstheme="minorHAnsi"/>
-          <w:lang w:val="en-US"/>
-        </w:rPr>
-        <w:t>[10:32,]))</w:t>
-      </w:r>
-    </w:p>
-    <w:p>
-      <w:pPr>
-        <w:spacing w:after="0" w:line="240" w:lineRule="auto"/>
-        <w:rPr>
-          <w:rFonts w:cstheme="minorHAnsi"/>
-          <w:b/>
-          <w:lang w:val="en-US"/>
-        </w:rPr>
-      </w:pPr>
-      <w:r>
-        <w:rPr>
-          <w:rFonts w:cstheme="minorHAnsi"/>
-          <w:b/>
-          <w:lang w:val="en-US"/>
-        </w:rPr>
-        <w:t>Ans:</w:t>
-      </w:r>
-    </w:p>
-    <w:p>
-      <w:pPr>
-        <w:spacing w:after="0" w:line="240" w:lineRule="auto"/>
-        <w:rPr>
-          <w:rFonts w:cstheme="minorHAnsi"/>
-          <w:lang w:val="en-US"/>
-        </w:rPr>
-      </w:pPr>
-      <w:r>
-        <w:rPr>
-          <w:rFonts w:cstheme="minorHAnsi"/>
-          <w:lang w:val="en-US"/>
-        </w:rPr>
-        <w:t>vec1 = c(</w:t>
-      </w:r>
-      <w:proofErr w:type="spellStart"/>
-      <w:r>
-        <w:rPr>
-          <w:rFonts w:cstheme="minorHAnsi"/>
-          <w:lang w:val="en-US"/>
-        </w:rPr>
-        <w:t>rownames</w:t>
-      </w:r>
-      <w:proofErr w:type="spellEnd"/>
-      <w:r>
-        <w:rPr>
-          <w:rFonts w:cstheme="minorHAnsi"/>
-          <w:lang w:val="en-US"/>
-        </w:rPr>
-        <w:t>(</w:t>
-      </w:r>
-      <w:proofErr w:type="spellStart"/>
-      <w:r>
-        <w:rPr>
-          <w:rFonts w:cstheme="minorHAnsi"/>
-          <w:lang w:val="en-US"/>
-        </w:rPr>
-        <w:t>mtcars</w:t>
-      </w:r>
-      <w:proofErr w:type="spellEnd"/>
-      <w:r>
-        <w:rPr>
-          <w:rFonts w:cstheme="minorHAnsi"/>
-          <w:lang w:val="en-US"/>
-        </w:rPr>
-        <w:t>[1:15,]))</w:t>
-      </w:r>
-    </w:p>
-    <w:p>
-      <w:pPr>
-        <w:spacing w:after="0" w:line="240" w:lineRule="auto"/>
-        <w:rPr>
-          <w:rFonts w:cstheme="minorHAnsi"/>
-          <w:lang w:val="en-US"/>
-        </w:rPr>
-      </w:pPr>
-      <w:r>
-        <w:rPr>
-          <w:rFonts w:cstheme="minorHAnsi"/>
-          <w:lang w:val="en-US"/>
-        </w:rPr>
-        <w:t>vec1</w:t>
-      </w:r>
-    </w:p>
-    <w:p>
-      <w:pPr>
-        <w:spacing w:after="0" w:line="240" w:lineRule="auto"/>
-        <w:rPr>
-          <w:rFonts w:cstheme="minorHAnsi"/>
-          <w:lang w:val="en-US"/>
-        </w:rPr>
-      </w:pPr>
-      <w:r>
-        <w:rPr>
-          <w:rFonts w:cstheme="minorHAnsi"/>
-          <w:lang w:val="en-US"/>
-        </w:rPr>
-        <w:t>vec2 = c(</w:t>
-      </w:r>
-      <w:proofErr w:type="spellStart"/>
-      <w:r>
-        <w:rPr>
-          <w:rFonts w:cstheme="minorHAnsi"/>
-          <w:lang w:val="en-US"/>
-        </w:rPr>
-        <w:t>rownames</w:t>
-      </w:r>
-      <w:proofErr w:type="spellEnd"/>
-      <w:r>
-        <w:rPr>
-          <w:rFonts w:cstheme="minorHAnsi"/>
-          <w:lang w:val="en-US"/>
-        </w:rPr>
-        <w:t>(</w:t>
-      </w:r>
-      <w:proofErr w:type="spellStart"/>
-      <w:r>
-        <w:rPr>
-          <w:rFonts w:cstheme="minorHAnsi"/>
-          <w:lang w:val="en-US"/>
-        </w:rPr>
-        <w:t>mtcars</w:t>
-      </w:r>
-      <w:proofErr w:type="spellEnd"/>
-      <w:r>
-        <w:rPr>
-          <w:rFonts w:cstheme="minorHAnsi"/>
-          <w:lang w:val="en-US"/>
-        </w:rPr>
-        <w:t>[10:32,]))</w:t>
-      </w:r>
-    </w:p>
-    <w:p>
-      <w:pPr>
-        <w:spacing w:after="0" w:line="240" w:lineRule="auto"/>
-        <w:rPr>
-          <w:rFonts w:cstheme="minorHAnsi"/>
-          <w:lang w:val="en-US"/>
-        </w:rPr>
-      </w:pPr>
-      <w:r>
-        <w:rPr>
-          <w:rFonts w:cstheme="minorHAnsi"/>
-          <w:lang w:val="en-US"/>
-        </w:rPr>
-        <w:t>vec2</w:t>
-      </w:r>
-    </w:p>
-    <w:p>
-      <w:pPr>
-        <w:spacing w:after="0" w:line="240" w:lineRule="auto"/>
-        <w:rPr>
-          <w:rFonts w:cstheme="minorHAnsi"/>
-          <w:lang w:val="en-US"/>
-        </w:rPr>
-      </w:pPr>
-      <w:r>
-        <w:rPr>
-          <w:rFonts w:cstheme="minorHAnsi"/>
-          <w:lang w:val="en-US"/>
-        </w:rPr>
-        <w:t>sort(vec1vec2, decreasing = FALSE,)</w:t>
-      </w:r>
-    </w:p>
-    <w:p>
-      <w:pPr>
-        <w:spacing w:after="0" w:line="240" w:lineRule="auto"/>
-        <w:rPr>
-          <w:rFonts w:cstheme="minorHAnsi"/>
-          <w:color w:val="92D050"/>
-          <w:lang w:val="en-US"/>
-        </w:rPr>
-      </w:pPr>
-      <w:r>
-        <w:rPr>
-          <w:rFonts w:cstheme="minorHAnsi"/>
-          <w:color w:val="92D050"/>
-          <w:lang w:val="en-US"/>
-        </w:rPr>
-        <w:t># common  = brands names while sorting.</w:t>
-      </w:r>
-    </w:p>
-    <w:p>
-      <w:pPr>
-        <w:rPr>
-          <w:rFonts w:cstheme="minorHAnsi"/>
-          <w:b/>
-          <w:lang w:val="en-US"/>
-        </w:rPr>
-      </w:pPr>
-      <w:r>
-        <w:rPr>
-          <w:rFonts w:cstheme="minorHAnsi"/>
-          <w:b/>
-          <w:lang w:val="en-US"/>
-        </w:rPr>
-        <w:br w:type="page"/>
-      </w:r>
-    </w:p>
-    <w:p>
-      <w:pPr>
-        <w:spacing w:line="240" w:lineRule="auto"/>
-        <w:rPr>
-          <w:rFonts w:cstheme="minorHAnsi"/>
-          <w:lang w:val="en-US"/>
-        </w:rPr>
-      </w:pPr>
-      <w:r>
-        <w:rPr>
-          <w:rFonts w:cstheme="minorHAnsi"/>
-          <w:b/>
-          <w:lang w:val="en-US"/>
-        </w:rPr>
-        <w:lastRenderedPageBreak/>
-        <w:t xml:space="preserve">3. </w:t>
-      </w:r>
-      <w:r>
-        <w:rPr>
-          <w:rFonts w:cstheme="minorHAnsi"/>
-          <w:lang w:val="en-US"/>
-        </w:rPr>
-        <w:t>Get the difference of the elements between two character vectors.</w:t>
-      </w:r>
-    </w:p>
-    <w:p>
-      <w:pPr>
-        <w:spacing w:after="0" w:line="240" w:lineRule="auto"/>
-        <w:rPr>
-          <w:rFonts w:cstheme="minorHAnsi"/>
-          <w:lang w:val="en-US"/>
-        </w:rPr>
-      </w:pPr>
-      <w:r>
-        <w:rPr>
-          <w:rFonts w:cstheme="minorHAnsi"/>
-          <w:lang w:val="en-US"/>
-        </w:rPr>
-        <w:t>vec1 = c(</w:t>
-      </w:r>
-      <w:proofErr w:type="spellStart"/>
-      <w:r>
-        <w:rPr>
-          <w:rFonts w:cstheme="minorHAnsi"/>
-          <w:lang w:val="en-US"/>
-        </w:rPr>
-        <w:t>rownames</w:t>
-      </w:r>
-      <w:proofErr w:type="spellEnd"/>
-      <w:r>
-        <w:rPr>
-          <w:rFonts w:cstheme="minorHAnsi"/>
-          <w:lang w:val="en-US"/>
-        </w:rPr>
-        <w:t>(</w:t>
-      </w:r>
-      <w:proofErr w:type="spellStart"/>
-      <w:r>
-        <w:rPr>
-          <w:rFonts w:cstheme="minorHAnsi"/>
-          <w:lang w:val="en-US"/>
-        </w:rPr>
-        <w:t>mtcars</w:t>
-      </w:r>
-      <w:proofErr w:type="spellEnd"/>
-      <w:r>
-        <w:rPr>
-          <w:rFonts w:cstheme="minorHAnsi"/>
-          <w:lang w:val="en-US"/>
-        </w:rPr>
-        <w:t>[1:15,]))</w:t>
-      </w:r>
-    </w:p>
-    <w:p>
-      <w:pPr>
-        <w:spacing w:after="0" w:line="240" w:lineRule="auto"/>
-        <w:rPr>
-          <w:rFonts w:cstheme="minorHAnsi"/>
-          <w:lang w:val="en-US"/>
-        </w:rPr>
-      </w:pPr>
-      <w:r>
-        <w:rPr>
-          <w:rFonts w:cstheme="minorHAnsi"/>
-          <w:lang w:val="en-US"/>
-        </w:rPr>
-        <w:t>vec2 = c(</w:t>
-      </w:r>
-      <w:proofErr w:type="spellStart"/>
-      <w:r>
-        <w:rPr>
-          <w:rFonts w:cstheme="minorHAnsi"/>
-          <w:lang w:val="en-US"/>
-        </w:rPr>
-        <w:t>rownames</w:t>
-      </w:r>
-      <w:proofErr w:type="spellEnd"/>
-      <w:r>
-        <w:rPr>
-          <w:rFonts w:cstheme="minorHAnsi"/>
-          <w:lang w:val="en-US"/>
-        </w:rPr>
-        <w:t>(</w:t>
-      </w:r>
-      <w:proofErr w:type="spellStart"/>
-      <w:r>
-        <w:rPr>
-          <w:rFonts w:cstheme="minorHAnsi"/>
-          <w:lang w:val="en-US"/>
-        </w:rPr>
-        <w:t>mtcars</w:t>
-      </w:r>
-      <w:proofErr w:type="spellEnd"/>
-      <w:r>
-        <w:rPr>
-          <w:rFonts w:cstheme="minorHAnsi"/>
-          <w:lang w:val="en-US"/>
-        </w:rPr>
-        <w:t>[10:32,]))</w:t>
-      </w:r>
-    </w:p>
-    <w:p>
-      <w:pPr>
-        <w:spacing w:after="0" w:line="240" w:lineRule="auto"/>
-        <w:rPr>
-          <w:rFonts w:cstheme="minorHAnsi"/>
-          <w:b/>
-          <w:lang w:val="en-US"/>
-        </w:rPr>
-      </w:pPr>
-      <w:r>
-        <w:rPr>
-          <w:rFonts w:cstheme="minorHAnsi"/>
-          <w:b/>
-          <w:lang w:val="en-US"/>
-        </w:rPr>
-        <w:t>Ans:</w:t>
-      </w:r>
-    </w:p>
-    <w:p>
-      <w:pPr>
-        <w:spacing w:after="0" w:line="240" w:lineRule="auto"/>
-        <w:rPr>
-          <w:rFonts w:cstheme="minorHAnsi"/>
-          <w:lang w:val="en-US"/>
-        </w:rPr>
-      </w:pPr>
-      <w:r>
-        <w:rPr>
-          <w:rFonts w:cstheme="minorHAnsi"/>
-          <w:lang w:val="en-US"/>
-        </w:rPr>
-        <w:t>vec1 = c(</w:t>
-      </w:r>
-      <w:proofErr w:type="spellStart"/>
-      <w:r>
-        <w:rPr>
-          <w:rFonts w:cstheme="minorHAnsi"/>
-          <w:lang w:val="en-US"/>
-        </w:rPr>
-        <w:t>rownames</w:t>
-      </w:r>
-      <w:proofErr w:type="spellEnd"/>
-      <w:r>
-        <w:rPr>
-          <w:rFonts w:cstheme="minorHAnsi"/>
-          <w:lang w:val="en-US"/>
-        </w:rPr>
-        <w:t>(</w:t>
-      </w:r>
-      <w:proofErr w:type="spellStart"/>
-      <w:r>
-        <w:rPr>
-          <w:rFonts w:cstheme="minorHAnsi"/>
-          <w:lang w:val="en-US"/>
-        </w:rPr>
-        <w:t>mtcars</w:t>
-      </w:r>
-      <w:proofErr w:type="spellEnd"/>
-      <w:r>
-        <w:rPr>
-          <w:rFonts w:cstheme="minorHAnsi"/>
-          <w:lang w:val="en-US"/>
-        </w:rPr>
-        <w:t>[1:15,]))</w:t>
-      </w:r>
-    </w:p>
-    <w:p>
-      <w:pPr>
-        <w:spacing w:after="0" w:line="240" w:lineRule="auto"/>
-        <w:rPr>
-          <w:rFonts w:cstheme="minorHAnsi"/>
-          <w:lang w:val="en-US"/>
-        </w:rPr>
-      </w:pPr>
-      <w:r>
-        <w:rPr>
-          <w:rFonts w:cstheme="minorHAnsi"/>
-          <w:lang w:val="en-US"/>
-        </w:rPr>
-        <w:t>vec1</w:t>
-      </w:r>
-    </w:p>
-    <w:p>
-      <w:pPr>
-        <w:spacing w:after="0" w:line="240" w:lineRule="auto"/>
-        <w:rPr>
-          <w:rFonts w:cstheme="minorHAnsi"/>
-          <w:lang w:val="en-US"/>
-        </w:rPr>
-      </w:pPr>
-      <w:r>
-        <w:rPr>
-          <w:rFonts w:cstheme="minorHAnsi"/>
-          <w:lang w:val="en-US"/>
-        </w:rPr>
-        <w:t>vec2 = c(</w:t>
-      </w:r>
-      <w:proofErr w:type="spellStart"/>
-      <w:r>
-        <w:rPr>
-          <w:rFonts w:cstheme="minorHAnsi"/>
-          <w:lang w:val="en-US"/>
-        </w:rPr>
-        <w:t>rownames</w:t>
-      </w:r>
-      <w:proofErr w:type="spellEnd"/>
-      <w:r>
-        <w:rPr>
-          <w:rFonts w:cstheme="minorHAnsi"/>
-          <w:lang w:val="en-US"/>
-        </w:rPr>
-        <w:t>(</w:t>
-      </w:r>
-      <w:proofErr w:type="spellStart"/>
-      <w:r>
-        <w:rPr>
-          <w:rFonts w:cstheme="minorHAnsi"/>
-          <w:lang w:val="en-US"/>
-        </w:rPr>
-        <w:t>mtcars</w:t>
-      </w:r>
-      <w:proofErr w:type="spellEnd"/>
-      <w:r>
-        <w:rPr>
-          <w:rFonts w:cstheme="minorHAnsi"/>
-          <w:lang w:val="en-US"/>
-        </w:rPr>
-        <w:t>[10:32,]))</w:t>
-      </w:r>
-    </w:p>
-    <w:p>
-      <w:pPr>
-        <w:spacing w:after="0" w:line="240" w:lineRule="auto"/>
-        <w:rPr>
-          <w:rFonts w:cstheme="minorHAnsi"/>
-          <w:lang w:val="en-US"/>
-        </w:rPr>
-      </w:pPr>
-      <w:r>
-        <w:rPr>
-          <w:rFonts w:cstheme="minorHAnsi"/>
-          <w:lang w:val="en-US"/>
-        </w:rPr>
-        <w:t>vec2</w:t>
-      </w:r>
-    </w:p>
-    <w:p>
-      <w:pPr>
-        <w:spacing w:after="0" w:line="240" w:lineRule="auto"/>
-        <w:rPr>
-          <w:rFonts w:cstheme="minorHAnsi"/>
-          <w:lang w:val="en-US"/>
-        </w:rPr>
-      </w:pPr>
-    </w:p>
-    <w:p>
-      <w:pPr>
-        <w:spacing w:after="0" w:line="240" w:lineRule="auto"/>
-        <w:rPr>
-          <w:rFonts w:cstheme="minorHAnsi"/>
-          <w:lang w:val="en-US"/>
-        </w:rPr>
-      </w:pPr>
-      <w:r>
-        <w:rPr>
-          <w:rFonts w:cstheme="minorHAnsi"/>
-          <w:lang w:val="en-US"/>
-        </w:rPr>
-        <w:t>vec1vec2=intersect(vec1,vec2)</w:t>
-      </w:r>
-    </w:p>
-    <w:p>
-      <w:pPr>
-        <w:spacing w:after="0" w:line="240" w:lineRule="auto"/>
-        <w:rPr>
-          <w:rFonts w:cstheme="minorHAnsi"/>
-          <w:lang w:val="en-US"/>
-        </w:rPr>
-      </w:pPr>
-      <w:r>
-        <w:rPr>
-          <w:rFonts w:cstheme="minorHAnsi"/>
-          <w:lang w:val="en-US"/>
-        </w:rPr>
-        <w:t>vec1vec2</w:t>
-      </w:r>
-    </w:p>
-    <w:p>
-      <w:pPr>
-        <w:spacing w:after="0" w:line="240" w:lineRule="auto"/>
-        <w:rPr>
-          <w:rFonts w:cstheme="minorHAnsi"/>
-          <w:color w:val="92D050"/>
-          <w:lang w:val="en-US"/>
-        </w:rPr>
-      </w:pPr>
-      <w:r>
-        <w:rPr>
-          <w:rFonts w:cstheme="minorHAnsi"/>
-          <w:color w:val="92D050"/>
-          <w:lang w:val="en-US"/>
-        </w:rPr>
-        <w:t># same brands in deferent models, while intersect</w:t>
-      </w:r>
-      <w:r>
-        <w:rPr>
-          <w:rFonts w:cstheme="minorHAnsi"/>
-          <w:color w:val="92D050"/>
-          <w:lang w:val="en-US"/>
-        </w:rPr>
-        <w:t xml:space="preserve"> function</w:t>
-      </w:r>
-      <w:r>
-        <w:rPr>
-          <w:rFonts w:cstheme="minorHAnsi"/>
-          <w:color w:val="92D050"/>
-          <w:lang w:val="en-US"/>
-        </w:rPr>
-        <w:t>.</w:t>
-      </w:r>
-    </w:p>
-    <w:p>
-      <w:pPr>
-        <w:spacing w:line="240" w:lineRule="auto"/>
-        <w:rPr>
-          <w:rFonts w:cstheme="minorHAnsi"/>
-          <w:b/>
-          <w:lang w:val="en-US"/>
-        </w:rPr>
-      </w:pPr>
-    </w:p>
-    <w:p>
-      <w:pPr>
-        <w:spacing w:after="0" w:line="240" w:lineRule="auto"/>
-        <w:rPr>
-          <w:rFonts w:cstheme="minorHAnsi"/>
-          <w:lang w:val="en-US"/>
-        </w:rPr>
-      </w:pPr>
-      <w:r>
-        <w:rPr>
-          <w:rFonts w:cstheme="minorHAnsi"/>
-          <w:b/>
-          <w:lang w:val="en-US"/>
-        </w:rPr>
-        <w:t>4.</w:t>
-      </w:r>
-      <w:r>
-        <w:rPr>
-          <w:rFonts w:cstheme="minorHAnsi"/>
-          <w:lang w:val="en-US"/>
-        </w:rPr>
-        <w:t xml:space="preserve"> Test the quality of two character vectors.</w:t>
-      </w:r>
-    </w:p>
-    <w:p>
-      <w:pPr>
-        <w:spacing w:after="0" w:line="240" w:lineRule="auto"/>
-        <w:rPr>
-          <w:rFonts w:cstheme="minorHAnsi"/>
-          <w:lang w:val="en-US"/>
-        </w:rPr>
-      </w:pPr>
-      <w:r>
-        <w:rPr>
-          <w:rFonts w:cstheme="minorHAnsi"/>
-          <w:lang w:val="en-US"/>
-        </w:rPr>
-        <w:t>vec1 = c(</w:t>
-      </w:r>
-      <w:proofErr w:type="spellStart"/>
-      <w:r>
-        <w:rPr>
-          <w:rFonts w:cstheme="minorHAnsi"/>
-          <w:lang w:val="en-US"/>
-        </w:rPr>
-        <w:t>rownames</w:t>
-      </w:r>
-      <w:proofErr w:type="spellEnd"/>
-      <w:r>
-        <w:rPr>
-          <w:rFonts w:cstheme="minorHAnsi"/>
-          <w:lang w:val="en-US"/>
-        </w:rPr>
-        <w:t>(</w:t>
-      </w:r>
-      <w:proofErr w:type="spellStart"/>
-      <w:r>
-        <w:rPr>
-          <w:rFonts w:cstheme="minorHAnsi"/>
-          <w:lang w:val="en-US"/>
-        </w:rPr>
-        <w:t>mtcars</w:t>
-      </w:r>
-      <w:proofErr w:type="spellEnd"/>
-      <w:r>
-        <w:rPr>
-          <w:rFonts w:cstheme="minorHAnsi"/>
-          <w:lang w:val="en-US"/>
-        </w:rPr>
-        <w:t>[1:15,]))</w:t>
-      </w:r>
-    </w:p>
-    <w:p>
-      <w:pPr>
-        <w:spacing w:after="0" w:line="240" w:lineRule="auto"/>
-        <w:rPr>
-          <w:rFonts w:cstheme="minorHAnsi"/>
-          <w:lang w:val="en-US"/>
-        </w:rPr>
-      </w:pPr>
-      <w:r>
-        <w:rPr>
-          <w:rFonts w:cstheme="minorHAnsi"/>
-          <w:lang w:val="en-US"/>
-        </w:rPr>
-        <w:t>vec2 = c(</w:t>
-      </w:r>
-      <w:proofErr w:type="spellStart"/>
-      <w:r>
-        <w:rPr>
-          <w:rFonts w:cstheme="minorHAnsi"/>
-          <w:lang w:val="en-US"/>
-        </w:rPr>
-        <w:t>rownames</w:t>
-      </w:r>
-      <w:proofErr w:type="spellEnd"/>
-      <w:r>
-        <w:rPr>
-          <w:rFonts w:cstheme="minorHAnsi"/>
-          <w:lang w:val="en-US"/>
-        </w:rPr>
-        <w:t>(</w:t>
-      </w:r>
-      <w:proofErr w:type="spellStart"/>
-      <w:r>
-        <w:rPr>
-          <w:rFonts w:cstheme="minorHAnsi"/>
-          <w:lang w:val="en-US"/>
-        </w:rPr>
-        <w:t>mtcars</w:t>
-      </w:r>
-      <w:proofErr w:type="spellEnd"/>
-      <w:r>
-        <w:rPr>
-          <w:rFonts w:cstheme="minorHAnsi"/>
-          <w:lang w:val="en-US"/>
-        </w:rPr>
-        <w:t>[11:25,]))</w:t>
-      </w:r>
-    </w:p>
-    <w:p>
-      <w:pPr>
-        <w:spacing w:after="0" w:line="240" w:lineRule="auto"/>
-        <w:rPr>
-          <w:rFonts w:cstheme="minorHAnsi"/>
-          <w:b/>
-          <w:lang w:val="en-US"/>
-        </w:rPr>
-      </w:pPr>
-      <w:r>
-        <w:rPr>
-          <w:rFonts w:cstheme="minorHAnsi"/>
-          <w:b/>
-          <w:lang w:val="en-US"/>
-        </w:rPr>
-        <w:t xml:space="preserve">Ans: </w:t>
-      </w:r>
-    </w:p>
-    <w:p>
-      <w:pPr>
-        <w:spacing w:after="0" w:line="240" w:lineRule="auto"/>
-        <w:rPr>
-          <w:rFonts w:cstheme="minorHAnsi"/>
-          <w:lang w:val="en-US"/>
-        </w:rPr>
-      </w:pPr>
-      <w:r>
-        <w:rPr>
-          <w:rFonts w:cstheme="minorHAnsi"/>
-          <w:lang w:val="en-US"/>
-        </w:rPr>
-        <w:t>vec1 = c(</w:t>
-      </w:r>
-      <w:proofErr w:type="spellStart"/>
-      <w:r>
-        <w:rPr>
-          <w:rFonts w:cstheme="minorHAnsi"/>
-          <w:lang w:val="en-US"/>
-        </w:rPr>
-        <w:t>rownames</w:t>
-      </w:r>
-      <w:proofErr w:type="spellEnd"/>
-      <w:r>
-        <w:rPr>
-          <w:rFonts w:cstheme="minorHAnsi"/>
-          <w:lang w:val="en-US"/>
-        </w:rPr>
-        <w:t>(</w:t>
-      </w:r>
-      <w:proofErr w:type="spellStart"/>
-      <w:r>
-        <w:rPr>
-          <w:rFonts w:cstheme="minorHAnsi"/>
-          <w:lang w:val="en-US"/>
-        </w:rPr>
-        <w:t>mtcars</w:t>
-      </w:r>
-      <w:proofErr w:type="spellEnd"/>
-      <w:r>
-        <w:rPr>
-          <w:rFonts w:cstheme="minorHAnsi"/>
-          <w:lang w:val="en-US"/>
-        </w:rPr>
-        <w:t>[1:15,]))</w:t>
-      </w:r>
-    </w:p>
-    <w:p>
-      <w:pPr>
-        <w:spacing w:after="0" w:line="240" w:lineRule="auto"/>
-        <w:rPr>
-          <w:rFonts w:cstheme="minorHAnsi"/>
-          <w:lang w:val="en-US"/>
-        </w:rPr>
-      </w:pPr>
-      <w:r>
-        <w:rPr>
-          <w:rFonts w:cstheme="minorHAnsi"/>
-          <w:lang w:val="en-US"/>
-        </w:rPr>
-        <w:t>vec1</w:t>
-      </w:r>
-    </w:p>
-    <w:p>
-      <w:pPr>
-        <w:spacing w:after="0" w:line="240" w:lineRule="auto"/>
-        <w:rPr>
-          <w:rFonts w:cstheme="minorHAnsi"/>
-          <w:lang w:val="en-US"/>
-        </w:rPr>
-      </w:pPr>
-      <w:r>
-        <w:rPr>
-          <w:rFonts w:cstheme="minorHAnsi"/>
-          <w:lang w:val="en-US"/>
-        </w:rPr>
-        <w:t>vec2 = c(</w:t>
-      </w:r>
-      <w:proofErr w:type="spellStart"/>
-      <w:r>
-        <w:rPr>
-          <w:rFonts w:cstheme="minorHAnsi"/>
-          <w:lang w:val="en-US"/>
-        </w:rPr>
-        <w:t>rownames</w:t>
-      </w:r>
-      <w:proofErr w:type="spellEnd"/>
-      <w:r>
-        <w:rPr>
-          <w:rFonts w:cstheme="minorHAnsi"/>
-          <w:lang w:val="en-US"/>
-        </w:rPr>
-        <w:t>(</w:t>
-      </w:r>
-      <w:proofErr w:type="spellStart"/>
-      <w:r>
-        <w:rPr>
-          <w:rFonts w:cstheme="minorHAnsi"/>
-          <w:lang w:val="en-US"/>
-        </w:rPr>
-        <w:t>mtcars</w:t>
-      </w:r>
-      <w:proofErr w:type="spellEnd"/>
-      <w:r>
-        <w:rPr>
-          <w:rFonts w:cstheme="minorHAnsi"/>
-          <w:lang w:val="en-US"/>
-        </w:rPr>
-        <w:t>[11:25,]))</w:t>
-      </w:r>
-    </w:p>
-    <w:p>
-      <w:pPr>
-        <w:spacing w:after="0" w:line="240" w:lineRule="auto"/>
-        <w:rPr>
-          <w:rFonts w:cstheme="minorHAnsi"/>
-          <w:lang w:val="en-US"/>
-        </w:rPr>
-      </w:pPr>
-      <w:r>
-        <w:rPr>
-          <w:rFonts w:cstheme="minorHAnsi"/>
-          <w:lang w:val="en-US"/>
-        </w:rPr>
-        <w:t>vec2</w:t>
-      </w:r>
-    </w:p>
-    <w:p>
-      <w:pPr>
-        <w:spacing w:after="0" w:line="240" w:lineRule="auto"/>
-        <w:rPr>
-          <w:rFonts w:cstheme="minorHAnsi"/>
-          <w:lang w:val="en-US"/>
-        </w:rPr>
-      </w:pPr>
-    </w:p>
-    <w:p>
-      <w:pPr>
-        <w:pStyle w:val="ListParagraph"/>
-        <w:numPr>
-          <w:ilvl w:val="0"/>
-          <w:numId w:val="1"/>
-        </w:numPr>
-        <w:spacing w:after="0" w:line="240" w:lineRule="auto"/>
-        <w:rPr>
-          <w:rFonts w:cstheme="minorHAnsi"/>
-          <w:i/>
-          <w:lang w:val="en-US"/>
-        </w:rPr>
-      </w:pPr>
-      <w:r>
-        <w:rPr>
-          <w:rFonts w:cstheme="minorHAnsi"/>
-          <w:i/>
-          <w:lang w:val="en-US"/>
-        </w:rPr>
-        <w:t>Method</w:t>
       </w:r>
       <w:bookmarkStart w:id="0" w:name="_GoBack"/>
       <w:bookmarkEnd w:id="0"/>
@@ -1505,7 +448,23 @@
           <w:rFonts w:cstheme="minorHAnsi"/>
           <w:lang w:val="en-US"/>
         </w:rPr>
-        <w:t>result=</w:t>
+        <w:t>vec1</w:t>
+      </w:r>
+    </w:p>
+    <w:p>
+      <w:pPr>
+        <w:spacing w:after="0" w:line="240" w:lineRule="auto"/>
+        <w:rPr>
+          <w:rFonts w:cstheme="minorHAnsi"/>
+          <w:lang w:val="en-US"/>
+        </w:rPr>
+      </w:pPr>
+      <w:r>
+        <w:rPr>
+          <w:rFonts w:cstheme="minorHAnsi"/>
+          <w:lang w:val="en-US"/>
+        </w:rPr>
+        <w:t>vec2 = c(</w:t>
       </w:r>
       <w:proofErr w:type="spellStart"/>
       <w:r>
@@ -1513,6 +472,551 @@
           <w:rFonts w:cstheme="minorHAnsi"/>
           <w:lang w:val="en-US"/>
         </w:rPr>
+        <w:t>rownames</w:t>
+      </w:r>
+      <w:proofErr w:type="spellEnd"/>
+      <w:r>
+        <w:rPr>
+          <w:rFonts w:cstheme="minorHAnsi"/>
+          <w:lang w:val="en-US"/>
+        </w:rPr>
+        <w:t>(</w:t>
+      </w:r>
+      <w:proofErr w:type="spellStart"/>
+      <w:r>
+        <w:rPr>
+          <w:rFonts w:cstheme="minorHAnsi"/>
+          <w:lang w:val="en-US"/>
+        </w:rPr>
+        <w:t>mtcars</w:t>
+      </w:r>
+      <w:proofErr w:type="spellEnd"/>
+      <w:r>
+        <w:rPr>
+          <w:rFonts w:cstheme="minorHAnsi"/>
+          <w:lang w:val="en-US"/>
+        </w:rPr>
+        <w:t>[10:32,]))</w:t>
+      </w:r>
+    </w:p>
+    <w:p>
+      <w:pPr>
+        <w:spacing w:after="0" w:line="240" w:lineRule="auto"/>
+        <w:rPr>
+          <w:rFonts w:cstheme="minorHAnsi"/>
+          <w:lang w:val="en-US"/>
+        </w:rPr>
+      </w:pPr>
+      <w:r>
+        <w:rPr>
+          <w:rFonts w:cstheme="minorHAnsi"/>
+          <w:lang w:val="en-US"/>
+        </w:rPr>
+        <w:t>vec2</w:t>
+      </w:r>
+    </w:p>
+    <w:p>
+      <w:pPr>
+        <w:spacing w:after="0" w:line="240" w:lineRule="auto"/>
+        <w:rPr>
+          <w:rFonts w:cstheme="minorHAnsi"/>
+          <w:lang w:val="en-US"/>
+        </w:rPr>
+      </w:pPr>
+    </w:p>
+    <w:p>
+      <w:pPr>
+        <w:spacing w:after="0" w:line="240" w:lineRule="auto"/>
+        <w:rPr>
+          <w:rFonts w:cstheme="minorHAnsi"/>
+          <w:lang w:val="en-US"/>
+        </w:rPr>
+      </w:pPr>
+      <w:r>
+        <w:rPr>
+          <w:rFonts w:cstheme="minorHAnsi"/>
+          <w:lang w:val="en-US"/>
+        </w:rPr>
+        <w:t>common=union(vec1,vec2)</w:t>
+      </w:r>
+    </w:p>
+    <w:p>
+      <w:pPr>
+        <w:spacing w:after="0" w:line="240" w:lineRule="auto"/>
+        <w:rPr>
+          <w:rFonts w:cstheme="minorHAnsi"/>
+          <w:lang w:val="en-US"/>
+        </w:rPr>
+      </w:pPr>
+      <w:r>
+        <w:rPr>
+          <w:rFonts w:cstheme="minorHAnsi"/>
+          <w:lang w:val="en-US"/>
+        </w:rPr>
+        <w:t>common</w:t>
+      </w:r>
+    </w:p>
+    <w:p>
+      <w:pPr>
+        <w:spacing w:after="0" w:line="240" w:lineRule="auto"/>
+        <w:rPr>
+          <w:rFonts w:cstheme="minorHAnsi"/>
+          <w:color w:val="538135" w:themeColor="accent6" w:themeShade="BF"/>
+          <w:lang w:val="en-US"/>
+        </w:rPr>
+      </w:pPr>
+      <w:r>
+        <w:rPr>
+          <w:rFonts w:cstheme="minorHAnsi"/>
+          <w:color w:val="538135" w:themeColor="accent6" w:themeShade="BF"/>
+          <w:lang w:val="en-US"/>
+        </w:rPr>
+        <w:t># The union of two sets is everything in the two sets taken together,</w:t>
+      </w:r>
+      <w:r>
+        <w:rPr>
+          <w:rFonts w:cstheme="minorHAnsi"/>
+          <w:color w:val="538135" w:themeColor="accent6" w:themeShade="BF"/>
+          <w:lang w:val="en-US"/>
+        </w:rPr>
+        <w:t xml:space="preserve"> </w:t>
+      </w:r>
+      <w:r>
+        <w:rPr>
+          <w:rFonts w:cstheme="minorHAnsi"/>
+          <w:color w:val="538135" w:themeColor="accent6" w:themeShade="BF"/>
+          <w:lang w:val="en-US"/>
+        </w:rPr>
+        <w:t>but</w:t>
+      </w:r>
+    </w:p>
+    <w:p>
+      <w:pPr>
+        <w:spacing w:after="0" w:line="240" w:lineRule="auto"/>
+        <w:rPr>
+          <w:rFonts w:cstheme="minorHAnsi"/>
+          <w:color w:val="538135" w:themeColor="accent6" w:themeShade="BF"/>
+          <w:lang w:val="en-US"/>
+        </w:rPr>
+      </w:pPr>
+      <w:r>
+        <w:rPr>
+          <w:rFonts w:cstheme="minorHAnsi"/>
+          <w:color w:val="538135" w:themeColor="accent6" w:themeShade="BF"/>
+          <w:lang w:val="en-US"/>
+        </w:rPr>
+        <w:t xml:space="preserve">  counting elements only once that are common to both sets. </w:t>
+      </w:r>
+    </w:p>
+    <w:p>
+      <w:pPr>
+        <w:spacing w:after="0" w:line="240" w:lineRule="auto"/>
+        <w:rPr>
+          <w:rFonts w:cstheme="minorHAnsi"/>
+          <w:lang w:val="en-US"/>
+        </w:rPr>
+      </w:pPr>
+      <w:r>
+        <w:rPr>
+          <w:rFonts w:cstheme="minorHAnsi"/>
+          <w:lang w:val="en-US"/>
+        </w:rPr>
+        <w:t xml:space="preserve">  </w:t>
+      </w:r>
+    </w:p>
+    <w:p>
+      <w:pPr>
+        <w:spacing w:after="0" w:line="240" w:lineRule="auto"/>
+        <w:rPr>
+          <w:rFonts w:cstheme="minorHAnsi"/>
+          <w:lang w:val="en-US"/>
+        </w:rPr>
+      </w:pPr>
+      <w:r>
+        <w:rPr>
+          <w:rFonts w:cstheme="minorHAnsi"/>
+          <w:lang w:val="en-US"/>
+        </w:rPr>
+        <w:t>2. Get those elements that are common to both vectors.</w:t>
+      </w:r>
+    </w:p>
+    <w:p>
+      <w:pPr>
+        <w:spacing w:after="0" w:line="240" w:lineRule="auto"/>
+        <w:rPr>
+          <w:rFonts w:cstheme="minorHAnsi"/>
+          <w:lang w:val="en-US"/>
+        </w:rPr>
+      </w:pPr>
+      <w:r>
+        <w:rPr>
+          <w:rFonts w:cstheme="minorHAnsi"/>
+          <w:lang w:val="en-US"/>
+        </w:rPr>
+        <w:t>vec1 = c(</w:t>
+      </w:r>
+      <w:proofErr w:type="spellStart"/>
+      <w:r>
+        <w:rPr>
+          <w:rFonts w:cstheme="minorHAnsi"/>
+          <w:lang w:val="en-US"/>
+        </w:rPr>
+        <w:t>rownames</w:t>
+      </w:r>
+      <w:proofErr w:type="spellEnd"/>
+      <w:r>
+        <w:rPr>
+          <w:rFonts w:cstheme="minorHAnsi"/>
+          <w:lang w:val="en-US"/>
+        </w:rPr>
+        <w:t>(</w:t>
+      </w:r>
+      <w:proofErr w:type="spellStart"/>
+      <w:r>
+        <w:rPr>
+          <w:rFonts w:cstheme="minorHAnsi"/>
+          <w:lang w:val="en-US"/>
+        </w:rPr>
+        <w:t>mtcars</w:t>
+      </w:r>
+      <w:proofErr w:type="spellEnd"/>
+      <w:r>
+        <w:rPr>
+          <w:rFonts w:cstheme="minorHAnsi"/>
+          <w:lang w:val="en-US"/>
+        </w:rPr>
+        <w:t>[1:15,]))</w:t>
+      </w:r>
+    </w:p>
+    <w:p>
+      <w:pPr>
+        <w:spacing w:after="0" w:line="240" w:lineRule="auto"/>
+        <w:rPr>
+          <w:rFonts w:cstheme="minorHAnsi"/>
+          <w:lang w:val="en-US"/>
+        </w:rPr>
+      </w:pPr>
+      <w:r>
+        <w:rPr>
+          <w:rFonts w:cstheme="minorHAnsi"/>
+          <w:lang w:val="en-US"/>
+        </w:rPr>
+        <w:t>vec1</w:t>
+      </w:r>
+    </w:p>
+    <w:p>
+      <w:pPr>
+        <w:spacing w:after="0" w:line="240" w:lineRule="auto"/>
+        <w:rPr>
+          <w:rFonts w:cstheme="minorHAnsi"/>
+          <w:lang w:val="en-US"/>
+        </w:rPr>
+      </w:pPr>
+      <w:r>
+        <w:rPr>
+          <w:rFonts w:cstheme="minorHAnsi"/>
+          <w:lang w:val="en-US"/>
+        </w:rPr>
+        <w:t>vec2 = c(</w:t>
+      </w:r>
+      <w:proofErr w:type="spellStart"/>
+      <w:r>
+        <w:rPr>
+          <w:rFonts w:cstheme="minorHAnsi"/>
+          <w:lang w:val="en-US"/>
+        </w:rPr>
+        <w:t>rownames</w:t>
+      </w:r>
+      <w:proofErr w:type="spellEnd"/>
+      <w:r>
+        <w:rPr>
+          <w:rFonts w:cstheme="minorHAnsi"/>
+          <w:lang w:val="en-US"/>
+        </w:rPr>
+        <w:t>(</w:t>
+      </w:r>
+      <w:proofErr w:type="spellStart"/>
+      <w:r>
+        <w:rPr>
+          <w:rFonts w:cstheme="minorHAnsi"/>
+          <w:lang w:val="en-US"/>
+        </w:rPr>
+        <w:t>mtcars</w:t>
+      </w:r>
+      <w:proofErr w:type="spellEnd"/>
+      <w:r>
+        <w:rPr>
+          <w:rFonts w:cstheme="minorHAnsi"/>
+          <w:lang w:val="en-US"/>
+        </w:rPr>
+        <w:t>[10:32,]))</w:t>
+      </w:r>
+    </w:p>
+    <w:p>
+      <w:pPr>
+        <w:spacing w:after="0" w:line="240" w:lineRule="auto"/>
+        <w:rPr>
+          <w:rFonts w:cstheme="minorHAnsi"/>
+          <w:lang w:val="en-US"/>
+        </w:rPr>
+      </w:pPr>
+      <w:r>
+        <w:rPr>
+          <w:rFonts w:cstheme="minorHAnsi"/>
+          <w:lang w:val="en-US"/>
+        </w:rPr>
+        <w:t>vec2</w:t>
+      </w:r>
+    </w:p>
+    <w:p>
+      <w:pPr>
+        <w:spacing w:after="0" w:line="240" w:lineRule="auto"/>
+        <w:rPr>
+          <w:rFonts w:cstheme="minorHAnsi"/>
+          <w:lang w:val="en-US"/>
+        </w:rPr>
+      </w:pPr>
+      <w:r>
+        <w:rPr>
+          <w:rFonts w:cstheme="minorHAnsi"/>
+          <w:lang w:val="en-US"/>
+        </w:rPr>
+        <w:t>intersection=intersect(vec1,vec2)</w:t>
+      </w:r>
+    </w:p>
+    <w:p>
+      <w:pPr>
+        <w:spacing w:after="0" w:line="240" w:lineRule="auto"/>
+        <w:rPr>
+          <w:rFonts w:cstheme="minorHAnsi"/>
+          <w:lang w:val="en-US"/>
+        </w:rPr>
+      </w:pPr>
+      <w:r>
+        <w:rPr>
+          <w:rFonts w:cstheme="minorHAnsi"/>
+          <w:lang w:val="en-US"/>
+        </w:rPr>
+        <w:t>intersection</w:t>
+      </w:r>
+    </w:p>
+    <w:p>
+      <w:pPr>
+        <w:spacing w:after="0" w:line="240" w:lineRule="auto"/>
+        <w:rPr>
+          <w:rFonts w:cstheme="minorHAnsi"/>
+          <w:color w:val="538135" w:themeColor="accent6" w:themeShade="BF"/>
+          <w:lang w:val="en-US"/>
+        </w:rPr>
+      </w:pPr>
+      <w:r>
+        <w:rPr>
+          <w:rFonts w:cstheme="minorHAnsi"/>
+          <w:color w:val="538135" w:themeColor="accent6" w:themeShade="BF"/>
+          <w:lang w:val="en-US"/>
+        </w:rPr>
+        <w:t xml:space="preserve"># The intersection of two sets is the material that they have in common. </w:t>
+      </w:r>
+    </w:p>
+    <w:p>
+      <w:pPr>
+        <w:spacing w:after="0" w:line="240" w:lineRule="auto"/>
+        <w:rPr>
+          <w:rFonts w:cstheme="minorHAnsi"/>
+          <w:lang w:val="en-US"/>
+        </w:rPr>
+      </w:pPr>
+    </w:p>
+    <w:p>
+      <w:pPr>
+        <w:spacing w:after="0" w:line="240" w:lineRule="auto"/>
+        <w:rPr>
+          <w:rFonts w:cstheme="minorHAnsi"/>
+          <w:lang w:val="en-US"/>
+        </w:rPr>
+      </w:pPr>
+    </w:p>
+    <w:p>
+      <w:pPr>
+        <w:rPr>
+          <w:rFonts w:cstheme="minorHAnsi"/>
+          <w:lang w:val="en-US"/>
+        </w:rPr>
+      </w:pPr>
+      <w:r>
+        <w:rPr>
+          <w:rFonts w:cstheme="minorHAnsi"/>
+          <w:lang w:val="en-US"/>
+        </w:rPr>
+        <w:br w:type="page"/>
+      </w:r>
+    </w:p>
+    <w:p>
+      <w:pPr>
+        <w:spacing w:after="0" w:line="240" w:lineRule="auto"/>
+        <w:rPr>
+          <w:rFonts w:cstheme="minorHAnsi"/>
+          <w:lang w:val="en-US"/>
+        </w:rPr>
+      </w:pPr>
+      <w:r>
+        <w:rPr>
+          <w:rFonts w:cstheme="minorHAnsi"/>
+          <w:lang w:val="en-US"/>
+        </w:rPr>
+        <w:lastRenderedPageBreak/>
+        <w:t>3. Get the difference of the elements between two character vectors.</w:t>
+      </w:r>
+    </w:p>
+    <w:p>
+      <w:pPr>
+        <w:spacing w:after="0" w:line="240" w:lineRule="auto"/>
+        <w:rPr>
+          <w:rFonts w:cstheme="minorHAnsi"/>
+          <w:lang w:val="en-US"/>
+        </w:rPr>
+      </w:pPr>
+      <w:r>
+        <w:rPr>
+          <w:rFonts w:cstheme="minorHAnsi"/>
+          <w:lang w:val="en-US"/>
+        </w:rPr>
+        <w:t>vec1 = c(</w:t>
+      </w:r>
+      <w:proofErr w:type="spellStart"/>
+      <w:r>
+        <w:rPr>
+          <w:rFonts w:cstheme="minorHAnsi"/>
+          <w:lang w:val="en-US"/>
+        </w:rPr>
+        <w:t>rownames</w:t>
+      </w:r>
+      <w:proofErr w:type="spellEnd"/>
+      <w:r>
+        <w:rPr>
+          <w:rFonts w:cstheme="minorHAnsi"/>
+          <w:lang w:val="en-US"/>
+        </w:rPr>
+        <w:t>(</w:t>
+      </w:r>
+      <w:proofErr w:type="spellStart"/>
+      <w:r>
+        <w:rPr>
+          <w:rFonts w:cstheme="minorHAnsi"/>
+          <w:lang w:val="en-US"/>
+        </w:rPr>
+        <w:t>mtcars</w:t>
+      </w:r>
+      <w:proofErr w:type="spellEnd"/>
+      <w:r>
+        <w:rPr>
+          <w:rFonts w:cstheme="minorHAnsi"/>
+          <w:lang w:val="en-US"/>
+        </w:rPr>
+        <w:t>[1:15,]))</w:t>
+      </w:r>
+    </w:p>
+    <w:p>
+      <w:pPr>
+        <w:spacing w:after="0" w:line="240" w:lineRule="auto"/>
+        <w:rPr>
+          <w:rFonts w:cstheme="minorHAnsi"/>
+          <w:lang w:val="en-US"/>
+        </w:rPr>
+      </w:pPr>
+      <w:r>
+        <w:rPr>
+          <w:rFonts w:cstheme="minorHAnsi"/>
+          <w:lang w:val="en-US"/>
+        </w:rPr>
+        <w:t>vec1</w:t>
+      </w:r>
+    </w:p>
+    <w:p>
+      <w:pPr>
+        <w:spacing w:after="0" w:line="240" w:lineRule="auto"/>
+        <w:rPr>
+          <w:rFonts w:cstheme="minorHAnsi"/>
+          <w:lang w:val="en-US"/>
+        </w:rPr>
+      </w:pPr>
+      <w:r>
+        <w:rPr>
+          <w:rFonts w:cstheme="minorHAnsi"/>
+          <w:lang w:val="en-US"/>
+        </w:rPr>
+        <w:t>vec2 = c(</w:t>
+      </w:r>
+      <w:proofErr w:type="spellStart"/>
+      <w:r>
+        <w:rPr>
+          <w:rFonts w:cstheme="minorHAnsi"/>
+          <w:lang w:val="en-US"/>
+        </w:rPr>
+        <w:t>rownames</w:t>
+      </w:r>
+      <w:proofErr w:type="spellEnd"/>
+      <w:r>
+        <w:rPr>
+          <w:rFonts w:cstheme="minorHAnsi"/>
+          <w:lang w:val="en-US"/>
+        </w:rPr>
+        <w:t>(</w:t>
+      </w:r>
+      <w:proofErr w:type="spellStart"/>
+      <w:r>
+        <w:rPr>
+          <w:rFonts w:cstheme="minorHAnsi"/>
+          <w:lang w:val="en-US"/>
+        </w:rPr>
+        <w:t>mtcars</w:t>
+      </w:r>
+      <w:proofErr w:type="spellEnd"/>
+      <w:r>
+        <w:rPr>
+          <w:rFonts w:cstheme="minorHAnsi"/>
+          <w:lang w:val="en-US"/>
+        </w:rPr>
+        <w:t>[10:32,]))</w:t>
+      </w:r>
+    </w:p>
+    <w:p>
+      <w:pPr>
+        <w:spacing w:after="0" w:line="240" w:lineRule="auto"/>
+        <w:rPr>
+          <w:rFonts w:cstheme="minorHAnsi"/>
+          <w:lang w:val="en-US"/>
+        </w:rPr>
+      </w:pPr>
+      <w:r>
+        <w:rPr>
+          <w:rFonts w:cstheme="minorHAnsi"/>
+          <w:lang w:val="en-US"/>
+        </w:rPr>
+        <w:t>vec2</w:t>
+      </w:r>
+    </w:p>
+    <w:p>
+      <w:pPr>
+        <w:spacing w:after="0" w:line="240" w:lineRule="auto"/>
+        <w:rPr>
+          <w:rFonts w:cstheme="minorHAnsi"/>
+          <w:lang w:val="en-US"/>
+        </w:rPr>
+      </w:pPr>
+      <w:r>
+        <w:rPr>
+          <w:rFonts w:cstheme="minorHAnsi"/>
+          <w:lang w:val="en-US"/>
+        </w:rPr>
+        <w:t>difference=</w:t>
+      </w:r>
+      <w:proofErr w:type="spellStart"/>
+      <w:r>
+        <w:rPr>
+          <w:rFonts w:cstheme="minorHAnsi"/>
+          <w:lang w:val="en-US"/>
+        </w:rPr>
         <w:t>setdiff</w:t>
       </w:r>
       <w:proofErr w:type="spellEnd"/>
@@ -1537,105 +1041,346 @@
           <w:rFonts w:cstheme="minorHAnsi"/>
           <w:lang w:val="en-US"/>
         </w:rPr>
-        <w:t>result</w:t>
-      </w:r>
-    </w:p>
-    <w:p>
-      <w:pPr>
-        <w:pStyle w:val="ListParagraph"/>
-        <w:numPr>
-          <w:ilvl w:val="0"/>
-          <w:numId w:val="1"/>
-        </w:numPr>
-        <w:spacing w:after="0" w:line="240" w:lineRule="auto"/>
-        <w:rPr>
-          <w:rFonts w:cstheme="minorHAnsi"/>
-          <w:i/>
-          <w:lang w:val="en-US"/>
-        </w:rPr>
-      </w:pPr>
-      <w:r>
-        <w:rPr>
-          <w:rFonts w:cstheme="minorHAnsi"/>
-          <w:i/>
-          <w:lang w:val="en-US"/>
-        </w:rPr>
-        <w:t>Method</w:t>
-      </w:r>
-    </w:p>
-    <w:p>
-      <w:pPr>
-        <w:spacing w:after="0" w:line="240" w:lineRule="auto"/>
-        <w:rPr>
-          <w:rFonts w:cstheme="minorHAnsi"/>
-          <w:lang w:val="en-US"/>
-        </w:rPr>
-      </w:pPr>
-      <w:r>
-        <w:rPr>
-          <w:rFonts w:cstheme="minorHAnsi"/>
-          <w:lang w:val="en-US"/>
-        </w:rPr>
-        <w:t>vec1vec2=vec1[!(vec1%in%vec2)]</w:t>
-      </w:r>
-    </w:p>
-    <w:p>
-      <w:pPr>
-        <w:spacing w:after="0" w:line="240" w:lineRule="auto"/>
-        <w:rPr>
-          <w:rFonts w:cstheme="minorHAnsi"/>
-          <w:lang w:val="en-US"/>
-        </w:rPr>
-      </w:pPr>
-      <w:r>
-        <w:rPr>
-          <w:rFonts w:cstheme="minorHAnsi"/>
-          <w:lang w:val="en-US"/>
-        </w:rPr>
-        <w:t>vec1vec2</w:t>
-      </w:r>
-    </w:p>
-    <w:p>
-      <w:pPr>
-        <w:spacing w:after="0" w:line="240" w:lineRule="auto"/>
-        <w:rPr>
-          <w:rFonts w:cstheme="minorHAnsi"/>
-          <w:lang w:val="en-US"/>
-        </w:rPr>
-      </w:pPr>
-    </w:p>
-    <w:p>
-      <w:pPr>
-        <w:spacing w:after="0" w:line="240" w:lineRule="auto"/>
-        <w:rPr>
-          <w:rFonts w:cstheme="minorHAnsi"/>
-          <w:color w:val="92D050"/>
-          <w:lang w:val="en-US"/>
-        </w:rPr>
-      </w:pPr>
-      <w:r>
-        <w:rPr>
-          <w:rFonts w:cstheme="minorHAnsi"/>
-          <w:color w:val="92D050"/>
-          <w:lang w:val="en-US"/>
-        </w:rPr>
-        <w:t># First it checks for all x that are not in y,</w:t>
-      </w:r>
-      <w:r>
-        <w:rPr>
-          <w:rFonts w:cstheme="minorHAnsi"/>
-          <w:color w:val="92D050"/>
-          <w:lang w:val="en-US"/>
-        </w:rPr>
-        <w:t xml:space="preserve"> </w:t>
-      </w:r>
-      <w:r>
-        <w:rPr>
-          <w:rFonts w:cstheme="minorHAnsi"/>
-          <w:color w:val="92D050"/>
-          <w:lang w:val="en-US"/>
-        </w:rPr>
-        <w:t>then it uses that as an index on the original</w:t>
+        <w:t>difference</w:t>
+      </w:r>
+    </w:p>
+    <w:p>
+      <w:pPr>
+        <w:spacing w:after="0" w:line="240" w:lineRule="auto"/>
+        <w:rPr>
+          <w:rFonts w:cstheme="minorHAnsi"/>
+          <w:lang w:val="en-US"/>
+        </w:rPr>
+      </w:pPr>
+      <w:r>
+        <w:rPr>
+          <w:rFonts w:cstheme="minorHAnsi"/>
+          <w:lang w:val="en-US"/>
+        </w:rPr>
+        <w:t>difference=</w:t>
+      </w:r>
+      <w:proofErr w:type="spellStart"/>
+      <w:r>
+        <w:rPr>
+          <w:rFonts w:cstheme="minorHAnsi"/>
+          <w:lang w:val="en-US"/>
+        </w:rPr>
+        <w:t>setdiff</w:t>
+      </w:r>
+      <w:proofErr w:type="spellEnd"/>
+      <w:r>
+        <w:rPr>
+          <w:rFonts w:cstheme="minorHAnsi"/>
+          <w:lang w:val="en-US"/>
+        </w:rPr>
+        <w:t>(vec2,vec1)</w:t>
+      </w:r>
+    </w:p>
+    <w:p>
+      <w:pPr>
+        <w:spacing w:after="0" w:line="240" w:lineRule="auto"/>
+        <w:rPr>
+          <w:rFonts w:cstheme="minorHAnsi"/>
+          <w:lang w:val="en-US"/>
+        </w:rPr>
+      </w:pPr>
+      <w:r>
+        <w:rPr>
+          <w:rFonts w:cstheme="minorHAnsi"/>
+          <w:lang w:val="en-US"/>
+        </w:rPr>
+        <w:t>difference</w:t>
+      </w:r>
+    </w:p>
+    <w:p>
+      <w:pPr>
+        <w:spacing w:after="0" w:line="240" w:lineRule="auto"/>
+        <w:rPr>
+          <w:rFonts w:cstheme="minorHAnsi"/>
+          <w:lang w:val="en-US"/>
+        </w:rPr>
+      </w:pPr>
+    </w:p>
+    <w:p>
+      <w:pPr>
+        <w:spacing w:after="0" w:line="240" w:lineRule="auto"/>
+        <w:rPr>
+          <w:rFonts w:cstheme="minorHAnsi"/>
+          <w:color w:val="538135" w:themeColor="accent6" w:themeShade="BF"/>
+          <w:lang w:val="en-US"/>
+        </w:rPr>
+      </w:pPr>
+      <w:r>
+        <w:rPr>
+          <w:rFonts w:cstheme="minorHAnsi"/>
+          <w:color w:val="538135" w:themeColor="accent6" w:themeShade="BF"/>
+          <w:lang w:val="en-US"/>
+        </w:rPr>
+        <w:t xml:space="preserve"># the difference between two sets is order-dependent. It is the material that is in </w:t>
+      </w:r>
+    </w:p>
+    <w:p>
+      <w:pPr>
+        <w:spacing w:after="0" w:line="240" w:lineRule="auto"/>
+        <w:rPr>
+          <w:rFonts w:cstheme="minorHAnsi"/>
+          <w:color w:val="538135" w:themeColor="accent6" w:themeShade="BF"/>
+          <w:lang w:val="en-US"/>
+        </w:rPr>
+      </w:pPr>
+      <w:r>
+        <w:rPr>
+          <w:rFonts w:cstheme="minorHAnsi"/>
+          <w:color w:val="538135" w:themeColor="accent6" w:themeShade="BF"/>
+          <w:lang w:val="en-US"/>
+        </w:rPr>
+        <w:t xml:space="preserve">  the first named set, that is not in the second named set. </w:t>
+      </w:r>
+    </w:p>
+    <w:p>
+      <w:pPr>
+        <w:spacing w:after="0" w:line="240" w:lineRule="auto"/>
+        <w:rPr>
+          <w:rFonts w:cstheme="minorHAnsi"/>
+          <w:lang w:val="en-US"/>
+        </w:rPr>
+      </w:pPr>
+    </w:p>
+    <w:p>
+      <w:pPr>
+        <w:spacing w:after="0" w:line="240" w:lineRule="auto"/>
+        <w:rPr>
+          <w:rFonts w:cstheme="minorHAnsi"/>
+          <w:lang w:val="en-US"/>
+        </w:rPr>
+      </w:pPr>
+    </w:p>
+    <w:p>
+      <w:pPr>
+        <w:spacing w:after="0" w:line="240" w:lineRule="auto"/>
+        <w:rPr>
+          <w:rFonts w:cstheme="minorHAnsi"/>
+          <w:lang w:val="en-US"/>
+        </w:rPr>
+      </w:pPr>
+      <w:r>
+        <w:rPr>
+          <w:rFonts w:cstheme="minorHAnsi"/>
+          <w:lang w:val="en-US"/>
+        </w:rPr>
+        <w:t>4. Test the quality of two character vectors.</w:t>
+      </w:r>
+    </w:p>
+    <w:p>
+      <w:pPr>
+        <w:spacing w:after="0" w:line="240" w:lineRule="auto"/>
+        <w:rPr>
+          <w:rFonts w:cstheme="minorHAnsi"/>
+          <w:lang w:val="en-US"/>
+        </w:rPr>
+      </w:pPr>
+      <w:r>
+        <w:rPr>
+          <w:rFonts w:cstheme="minorHAnsi"/>
+          <w:lang w:val="en-US"/>
+        </w:rPr>
+        <w:t>vec1 = c(</w:t>
+      </w:r>
+      <w:proofErr w:type="spellStart"/>
+      <w:r>
+        <w:rPr>
+          <w:rFonts w:cstheme="minorHAnsi"/>
+          <w:lang w:val="en-US"/>
+        </w:rPr>
+        <w:t>rownames</w:t>
+      </w:r>
+      <w:proofErr w:type="spellEnd"/>
+      <w:r>
+        <w:rPr>
+          <w:rFonts w:cstheme="minorHAnsi"/>
+          <w:lang w:val="en-US"/>
+        </w:rPr>
+        <w:t>(</w:t>
+      </w:r>
+      <w:proofErr w:type="spellStart"/>
+      <w:r>
+        <w:rPr>
+          <w:rFonts w:cstheme="minorHAnsi"/>
+          <w:lang w:val="en-US"/>
+        </w:rPr>
+        <w:t>mtcars</w:t>
+      </w:r>
+      <w:proofErr w:type="spellEnd"/>
+      <w:r>
+        <w:rPr>
+          <w:rFonts w:cstheme="minorHAnsi"/>
+          <w:lang w:val="en-US"/>
+        </w:rPr>
+        <w:t>[1:15,]))</w:t>
+      </w:r>
+    </w:p>
+    <w:p>
+      <w:pPr>
+        <w:spacing w:after="0" w:line="240" w:lineRule="auto"/>
+        <w:rPr>
+          <w:rFonts w:cstheme="minorHAnsi"/>
+          <w:lang w:val="en-US"/>
+        </w:rPr>
+      </w:pPr>
+      <w:r>
+        <w:rPr>
+          <w:rFonts w:cstheme="minorHAnsi"/>
+          <w:lang w:val="en-US"/>
+        </w:rPr>
+        <w:t>vec1</w:t>
+      </w:r>
+    </w:p>
+    <w:p>
+      <w:pPr>
+        <w:spacing w:after="0" w:line="240" w:lineRule="auto"/>
+        <w:rPr>
+          <w:rFonts w:cstheme="minorHAnsi"/>
+          <w:lang w:val="en-US"/>
+        </w:rPr>
+      </w:pPr>
+      <w:r>
+        <w:rPr>
+          <w:rFonts w:cstheme="minorHAnsi"/>
+          <w:lang w:val="en-US"/>
+        </w:rPr>
+        <w:t>vec2 = c(</w:t>
+      </w:r>
+      <w:proofErr w:type="spellStart"/>
+      <w:r>
+        <w:rPr>
+          <w:rFonts w:cstheme="minorHAnsi"/>
+          <w:lang w:val="en-US"/>
+        </w:rPr>
+        <w:t>rownames</w:t>
+      </w:r>
+      <w:proofErr w:type="spellEnd"/>
+      <w:r>
+        <w:rPr>
+          <w:rFonts w:cstheme="minorHAnsi"/>
+          <w:lang w:val="en-US"/>
+        </w:rPr>
+        <w:t>(</w:t>
+      </w:r>
+      <w:proofErr w:type="spellStart"/>
+      <w:r>
+        <w:rPr>
+          <w:rFonts w:cstheme="minorHAnsi"/>
+          <w:lang w:val="en-US"/>
+        </w:rPr>
+        <w:t>mtcars</w:t>
+      </w:r>
+      <w:proofErr w:type="spellEnd"/>
+      <w:r>
+        <w:rPr>
+          <w:rFonts w:cstheme="minorHAnsi"/>
+          <w:lang w:val="en-US"/>
+        </w:rPr>
+        <w:t>[11:25,]))</w:t>
+      </w:r>
+    </w:p>
+    <w:p>
+      <w:pPr>
+        <w:spacing w:after="0" w:line="240" w:lineRule="auto"/>
+        <w:rPr>
+          <w:rFonts w:cstheme="minorHAnsi"/>
+          <w:lang w:val="en-US"/>
+        </w:rPr>
+      </w:pPr>
+      <w:r>
+        <w:rPr>
+          <w:rFonts w:cstheme="minorHAnsi"/>
+          <w:lang w:val="en-US"/>
+        </w:rPr>
+        <w:t>vec2</w:t>
+      </w:r>
+    </w:p>
+    <w:p>
+      <w:pPr>
+        <w:spacing w:after="0" w:line="240" w:lineRule="auto"/>
+        <w:rPr>
+          <w:rFonts w:cstheme="minorHAnsi"/>
+          <w:lang w:val="en-US"/>
+        </w:rPr>
+      </w:pPr>
+    </w:p>
+    <w:p>
+      <w:pPr>
+        <w:spacing w:after="0" w:line="240" w:lineRule="auto"/>
+        <w:rPr>
+          <w:rFonts w:cstheme="minorHAnsi"/>
+          <w:lang w:val="en-US"/>
+        </w:rPr>
+      </w:pPr>
+      <w:r>
+        <w:rPr>
+          <w:rFonts w:cstheme="minorHAnsi"/>
+          <w:lang w:val="en-US"/>
+        </w:rPr>
+        <w:t>quality=</w:t>
+      </w:r>
+      <w:proofErr w:type="spellStart"/>
+      <w:r>
+        <w:rPr>
+          <w:rFonts w:cstheme="minorHAnsi"/>
+          <w:lang w:val="en-US"/>
+        </w:rPr>
+        <w:t>setequal</w:t>
+      </w:r>
+      <w:proofErr w:type="spellEnd"/>
+      <w:r>
+        <w:rPr>
+          <w:rFonts w:cstheme="minorHAnsi"/>
+          <w:lang w:val="en-US"/>
+        </w:rPr>
+        <w:t>(vec1,vec2)</w:t>
+      </w:r>
+    </w:p>
+    <w:p>
+      <w:pPr>
+        <w:spacing w:after="0" w:line="240" w:lineRule="auto"/>
+        <w:rPr>
+          <w:rFonts w:cstheme="minorHAnsi"/>
+          <w:lang w:val="en-US"/>
+        </w:rPr>
+      </w:pPr>
+      <w:r>
+        <w:rPr>
+          <w:rFonts w:cstheme="minorHAnsi"/>
+          <w:lang w:val="en-US"/>
+        </w:rPr>
+        <w:t>quality</w:t>
+      </w:r>
+    </w:p>
+    <w:p>
+      <w:pPr>
+        <w:spacing w:after="0" w:line="240" w:lineRule="auto"/>
+        <w:rPr>
+          <w:rFonts w:cstheme="minorHAnsi"/>
+          <w:lang w:val="en-US"/>
+        </w:rPr>
+      </w:pPr>
+    </w:p>
+    <w:p>
+      <w:pPr>
+        <w:spacing w:after="0" w:line="240" w:lineRule="auto"/>
+        <w:rPr>
+          <w:rFonts w:cstheme="minorHAnsi"/>
+          <w:color w:val="538135" w:themeColor="accent6" w:themeShade="BF"/>
+          <w:lang w:val="en-US"/>
+        </w:rPr>
+      </w:pPr>
+      <w:r>
+        <w:rPr>
+          <w:rFonts w:cstheme="minorHAnsi"/>
+          <w:color w:val="538135" w:themeColor="accent6" w:themeShade="BF"/>
+          <w:lang w:val="en-US"/>
+        </w:rPr>
+        <w:t># The result is a logical vector whose length not matches the vector on the left</w:t>
       </w:r>
     </w:p>
     <w:p>
